--- a/ex-实验报告4.py.docx
+++ b/ex-实验报告4.py.docx
@@ -14,41 +14,394 @@
           <w:rFonts w:hint="eastAsia"/>
           <w:lang w:val="en-US" w:eastAsia="zh-CN"/>
         </w:rPr>
-        <w:t>课程名称：python</w:t>
+        <w:t>课程名称：python程序语言设计 姓名：房君 学号:117060400221班级：17应用统计2班</w:t>
+      </w:r>
+    </w:p>
+    <w:p>
+      <w:pPr>
+        <w:rPr>
+          <w:rFonts w:hint="eastAsia"/>
+          <w:lang w:val="en-US" w:eastAsia="zh-CN"/>
+        </w:rPr>
+      </w:pPr>
+      <w:r>
+        <w:rPr>
+          <w:rFonts w:hint="eastAsia"/>
+          <w:lang w:val="en-US" w:eastAsia="zh-CN"/>
+        </w:rPr>
+        <w:t>一·实验名称：第三章程序练习题</w:t>
+      </w:r>
+    </w:p>
+    <w:p>
+      <w:pPr>
+        <w:rPr>
+          <w:rFonts w:hint="eastAsia"/>
+          <w:lang w:val="en-US" w:eastAsia="zh-CN"/>
+        </w:rPr>
+      </w:pPr>
+      <w:r>
+        <w:rPr>
+          <w:rFonts w:hint="eastAsia"/>
+          <w:lang w:val="en-US" w:eastAsia="zh-CN"/>
+        </w:rPr>
+        <w:t>二·实验步骤：</w:t>
+      </w:r>
+    </w:p>
+    <w:p>
+      <w:pPr>
+        <w:rPr>
+          <w:rFonts w:hint="eastAsia"/>
+          <w:lang w:val="en-US" w:eastAsia="zh-CN"/>
+        </w:rPr>
+      </w:pPr>
+      <w:r>
+        <w:rPr>
+          <w:rFonts w:hint="eastAsia"/>
+          <w:lang w:val="en-US" w:eastAsia="zh-CN"/>
+        </w:rPr>
+        <w:t>3.1 重量的计算</w:t>
+      </w:r>
+    </w:p>
+    <w:p>
+      <w:pPr>
+        <w:rPr>
+          <w:rFonts w:hint="eastAsia"/>
+          <w:lang w:val="en-US" w:eastAsia="zh-CN"/>
+        </w:rPr>
+      </w:pPr>
+      <w:r>
+        <w:rPr>
+          <w:rFonts w:hint="eastAsia"/>
+          <w:lang w:val="en-US" w:eastAsia="zh-CN"/>
+        </w:rPr>
+        <w:drawing>
+          <wp:inline distT="0" distB="0" distL="114300" distR="114300">
+            <wp:extent cx="5264150" cy="2629535"/>
+            <wp:effectExtent l="0" t="0" r="12700" b="18415"/>
+            <wp:docPr id="1" name="图片 1" descr="图片5ex3.1py"/>
+            <wp:cNvGraphicFramePr>
+              <a:graphicFrameLocks xmlns:a="http://schemas.openxmlformats.org/drawingml/2006/main" noChangeAspect="1"/>
+            </wp:cNvGraphicFramePr>
+            <a:graphic xmlns:a="http://schemas.openxmlformats.org/drawingml/2006/main">
+              <a:graphicData uri="http://schemas.openxmlformats.org/drawingml/2006/picture">
+                <pic:pic xmlns:pic="http://schemas.openxmlformats.org/drawingml/2006/picture">
+                  <pic:nvPicPr>
+                    <pic:cNvPr id="1" name="图片 1" descr="图片5ex3.1py"/>
+                    <pic:cNvPicPr>
+                      <a:picLocks noChangeAspect="1"/>
+                    </pic:cNvPicPr>
+                  </pic:nvPicPr>
+                  <pic:blipFill>
+                    <a:blip r:embed="rId4"/>
+                    <a:stretch>
+                      <a:fillRect/>
+                    </a:stretch>
+                  </pic:blipFill>
+                  <pic:spPr>
+                    <a:xfrm>
+                      <a:off x="0" y="0"/>
+                      <a:ext cx="5264150" cy="2629535"/>
+                    </a:xfrm>
+                    <a:prstGeom prst="rect">
+                      <a:avLst/>
+                    </a:prstGeom>
+                  </pic:spPr>
+                </pic:pic>
+              </a:graphicData>
+            </a:graphic>
+          </wp:inline>
+        </w:drawing>
+      </w:r>
+    </w:p>
+    <w:p>
+      <w:pPr>
+        <w:rPr>
+          <w:rFonts w:hint="eastAsia"/>
+          <w:lang w:val="en-US" w:eastAsia="zh-CN"/>
+        </w:rPr>
+      </w:pPr>
+      <w:r>
+        <w:rPr>
+          <w:rFonts w:hint="eastAsia"/>
+          <w:lang w:val="en-US" w:eastAsia="zh-CN"/>
+        </w:rPr>
+        <w:t>3.2 天天向上续 周期为七天</w:t>
+      </w:r>
+    </w:p>
+    <w:p>
+      <w:pPr>
+        <w:rPr>
+          <w:rFonts w:hint="eastAsia"/>
+          <w:lang w:val="en-US" w:eastAsia="zh-CN"/>
+        </w:rPr>
+      </w:pPr>
+      <w:r>
+        <w:rPr>
+          <w:rFonts w:hint="eastAsia"/>
+          <w:lang w:val="en-US" w:eastAsia="zh-CN"/>
+        </w:rPr>
+        <w:drawing>
+          <wp:inline distT="0" distB="0" distL="114300" distR="114300">
+            <wp:extent cx="5264785" cy="2482215"/>
+            <wp:effectExtent l="0" t="0" r="12065" b="13335"/>
+            <wp:docPr id="2" name="图片 2" descr="图片6ex3.2py"/>
+            <wp:cNvGraphicFramePr>
+              <a:graphicFrameLocks xmlns:a="http://schemas.openxmlformats.org/drawingml/2006/main" noChangeAspect="1"/>
+            </wp:cNvGraphicFramePr>
+            <a:graphic xmlns:a="http://schemas.openxmlformats.org/drawingml/2006/main">
+              <a:graphicData uri="http://schemas.openxmlformats.org/drawingml/2006/picture">
+                <pic:pic xmlns:pic="http://schemas.openxmlformats.org/drawingml/2006/picture">
+                  <pic:nvPicPr>
+                    <pic:cNvPr id="2" name="图片 2" descr="图片6ex3.2py"/>
+                    <pic:cNvPicPr>
+                      <a:picLocks noChangeAspect="1"/>
+                    </pic:cNvPicPr>
+                  </pic:nvPicPr>
+                  <pic:blipFill>
+                    <a:blip r:embed="rId5"/>
+                    <a:stretch>
+                      <a:fillRect/>
+                    </a:stretch>
+                  </pic:blipFill>
+                  <pic:spPr>
+                    <a:xfrm>
+                      <a:off x="0" y="0"/>
+                      <a:ext cx="5264785" cy="2482215"/>
+                    </a:xfrm>
+                    <a:prstGeom prst="rect">
+                      <a:avLst/>
+                    </a:prstGeom>
+                  </pic:spPr>
+                </pic:pic>
+              </a:graphicData>
+            </a:graphic>
+          </wp:inline>
+        </w:drawing>
+      </w:r>
+    </w:p>
+    <w:p>
+      <w:pPr>
+        <w:rPr>
+          <w:rFonts w:hint="eastAsia"/>
+          <w:lang w:val="en-US" w:eastAsia="zh-CN"/>
+        </w:rPr>
+      </w:pPr>
+      <w:r>
+        <w:rPr>
+          <w:rFonts w:hint="eastAsia"/>
+          <w:lang w:val="en-US" w:eastAsia="zh-CN"/>
+        </w:rPr>
+        <w:t>3.3 天天向上续 周期为11天</w:t>
+      </w:r>
+    </w:p>
+    <w:p>
+      <w:pPr>
+        <w:rPr>
+          <w:rFonts w:hint="eastAsia"/>
+          <w:lang w:val="en-US" w:eastAsia="zh-CN"/>
+        </w:rPr>
+      </w:pPr>
+    </w:p>
+    <w:p>
+      <w:pPr>
+        <w:rPr>
+          <w:rFonts w:hint="eastAsia"/>
+          <w:lang w:val="en-US" w:eastAsia="zh-CN"/>
+        </w:rPr>
+      </w:pPr>
+      <w:r>
+        <w:rPr>
+          <w:rFonts w:hint="eastAsia"/>
+          <w:lang w:val="en-US" w:eastAsia="zh-CN"/>
+        </w:rPr>
+        <w:drawing>
+          <wp:inline distT="0" distB="0" distL="114300" distR="114300">
+            <wp:extent cx="5266690" cy="2880360"/>
+            <wp:effectExtent l="0" t="0" r="10160" b="15240"/>
+            <wp:docPr id="5" name="图片 5" descr="图片7ex3.3py"/>
+            <wp:cNvGraphicFramePr>
+              <a:graphicFrameLocks xmlns:a="http://schemas.openxmlformats.org/drawingml/2006/main" noChangeAspect="1"/>
+            </wp:cNvGraphicFramePr>
+            <a:graphic xmlns:a="http://schemas.openxmlformats.org/drawingml/2006/main">
+              <a:graphicData uri="http://schemas.openxmlformats.org/drawingml/2006/picture">
+                <pic:pic xmlns:pic="http://schemas.openxmlformats.org/drawingml/2006/picture">
+                  <pic:nvPicPr>
+                    <pic:cNvPr id="5" name="图片 5" descr="图片7ex3.3py"/>
+                    <pic:cNvPicPr>
+                      <a:picLocks noChangeAspect="1"/>
+                    </pic:cNvPicPr>
+                  </pic:nvPicPr>
+                  <pic:blipFill>
+                    <a:blip r:embed="rId6"/>
+                    <a:stretch>
+                      <a:fillRect/>
+                    </a:stretch>
+                  </pic:blipFill>
+                  <pic:spPr>
+                    <a:xfrm>
+                      <a:off x="0" y="0"/>
+                      <a:ext cx="5266690" cy="2880360"/>
+                    </a:xfrm>
+                    <a:prstGeom prst="rect">
+                      <a:avLst/>
+                    </a:prstGeom>
+                  </pic:spPr>
+                </pic:pic>
+              </a:graphicData>
+            </a:graphic>
+          </wp:inline>
+        </w:drawing>
+      </w:r>
+    </w:p>
+    <w:p>
+      <w:pPr>
+        <w:rPr>
+          <w:rFonts w:hint="eastAsia"/>
+          <w:lang w:val="en-US" w:eastAsia="zh-CN"/>
+        </w:rPr>
+      </w:pPr>
+      <w:r>
+        <w:rPr>
+          <w:rFonts w:hint="eastAsia"/>
+          <w:lang w:val="en-US" w:eastAsia="zh-CN"/>
+        </w:rPr>
+        <w:t>3.4回文数的判断</w:t>
+      </w:r>
+    </w:p>
+    <w:p>
+      <w:pPr>
+        <w:rPr>
+          <w:rFonts w:hint="eastAsia"/>
+          <w:lang w:val="en-US" w:eastAsia="zh-CN"/>
+        </w:rPr>
+      </w:pPr>
+    </w:p>
+    <w:p>
+      <w:pPr>
+        <w:rPr>
+          <w:rFonts w:hint="eastAsia"/>
+          <w:lang w:val="en-US" w:eastAsia="zh-CN"/>
+        </w:rPr>
+      </w:pPr>
+      <w:r>
+        <w:rPr>
+          <w:rFonts w:hint="eastAsia"/>
+          <w:lang w:val="en-US" w:eastAsia="zh-CN"/>
+        </w:rPr>
+        <w:drawing>
+          <wp:inline distT="0" distB="0" distL="114300" distR="114300">
+            <wp:extent cx="5273675" cy="2709545"/>
+            <wp:effectExtent l="0" t="0" r="3175" b="14605"/>
+            <wp:docPr id="8" name="图片 8" descr="图片8ex3.4py"/>
+            <wp:cNvGraphicFramePr>
+              <a:graphicFrameLocks xmlns:a="http://schemas.openxmlformats.org/drawingml/2006/main" noChangeAspect="1"/>
+            </wp:cNvGraphicFramePr>
+            <a:graphic xmlns:a="http://schemas.openxmlformats.org/drawingml/2006/main">
+              <a:graphicData uri="http://schemas.openxmlformats.org/drawingml/2006/picture">
+                <pic:pic xmlns:pic="http://schemas.openxmlformats.org/drawingml/2006/picture">
+                  <pic:nvPicPr>
+                    <pic:cNvPr id="8" name="图片 8" descr="图片8ex3.4py"/>
+                    <pic:cNvPicPr>
+                      <a:picLocks noChangeAspect="1"/>
+                    </pic:cNvPicPr>
+                  </pic:nvPicPr>
+                  <pic:blipFill>
+                    <a:blip r:embed="rId7"/>
+                    <a:stretch>
+                      <a:fillRect/>
+                    </a:stretch>
+                  </pic:blipFill>
+                  <pic:spPr>
+                    <a:xfrm>
+                      <a:off x="0" y="0"/>
+                      <a:ext cx="5273675" cy="2709545"/>
+                    </a:xfrm>
+                    <a:prstGeom prst="rect">
+                      <a:avLst/>
+                    </a:prstGeom>
+                  </pic:spPr>
+                </pic:pic>
+              </a:graphicData>
+            </a:graphic>
+          </wp:inline>
+        </w:drawing>
+      </w:r>
+    </w:p>
+    <w:p>
+      <w:pPr>
+        <w:rPr>
+          <w:rFonts w:hint="eastAsia"/>
+          <w:lang w:val="en-US" w:eastAsia="zh-CN"/>
+        </w:rPr>
+      </w:pPr>
+      <w:r>
+        <w:rPr>
+          <w:rFonts w:hint="eastAsia"/>
+          <w:lang w:val="en-US" w:eastAsia="zh-CN"/>
+        </w:rPr>
+        <w:t>3.5田字格的输出</w:t>
+      </w:r>
+    </w:p>
+    <w:p>
+      <w:pPr>
+        <w:rPr>
+          <w:rFonts w:hint="eastAsia"/>
+          <w:lang w:val="en-US" w:eastAsia="zh-CN"/>
+        </w:rPr>
+      </w:pPr>
+    </w:p>
+    <w:p>
+      <w:pPr>
+        <w:rPr>
+          <w:rFonts w:hint="eastAsia"/>
+          <w:lang w:val="en-US" w:eastAsia="zh-CN"/>
+        </w:rPr>
+      </w:pPr>
+      <w:r>
+        <w:rPr>
+          <w:rFonts w:hint="eastAsia"/>
+          <w:lang w:val="en-US" w:eastAsia="zh-CN"/>
+        </w:rPr>
+        <w:drawing>
+          <wp:inline distT="0" distB="0" distL="114300" distR="114300">
+            <wp:extent cx="5266690" cy="3056890"/>
+            <wp:effectExtent l="0" t="0" r="10160" b="10160"/>
+            <wp:docPr id="10" name="图片 10" descr="图片9ex3.5py"/>
+            <wp:cNvGraphicFramePr>
+              <a:graphicFrameLocks xmlns:a="http://schemas.openxmlformats.org/drawingml/2006/main" noChangeAspect="1"/>
+            </wp:cNvGraphicFramePr>
+            <a:graphic xmlns:a="http://schemas.openxmlformats.org/drawingml/2006/main">
+              <a:graphicData uri="http://schemas.openxmlformats.org/drawingml/2006/picture">
+                <pic:pic xmlns:pic="http://schemas.openxmlformats.org/drawingml/2006/picture">
+                  <pic:nvPicPr>
+                    <pic:cNvPr id="10" name="图片 10" descr="图片9ex3.5py"/>
+                    <pic:cNvPicPr>
+                      <a:picLocks noChangeAspect="1"/>
+                    </pic:cNvPicPr>
+                  </pic:nvPicPr>
+                  <pic:blipFill>
+                    <a:blip r:embed="rId8"/>
+                    <a:stretch>
+                      <a:fillRect/>
+                    </a:stretch>
+                  </pic:blipFill>
+                  <pic:spPr>
+                    <a:xfrm>
+                      <a:off x="0" y="0"/>
+                      <a:ext cx="5266690" cy="3056890"/>
+                    </a:xfrm>
+                    <a:prstGeom prst="rect">
+                      <a:avLst/>
+                    </a:prstGeom>
+                  </pic:spPr>
+                </pic:pic>
+              </a:graphicData>
+            </a:graphic>
+          </wp:inline>
+        </w:drawing>
       </w:r>
       <w:bookmarkStart w:id="0" w:name="_GoBack"/>
       <w:bookmarkEnd w:id="0"/>
-      <w:r>
-        <w:rPr>
-          <w:rFonts w:hint="eastAsia"/>
-          <w:lang w:val="en-US" w:eastAsia="zh-CN"/>
-        </w:rPr>
-        <w:t>程序语言设计 姓名：房君 学号:117060400221班级：17应用统计2班</w:t>
-      </w:r>
-    </w:p>
-    <w:p>
-      <w:pPr>
-        <w:rPr>
-          <w:rFonts w:hint="eastAsia"/>
-          <w:lang w:val="en-US" w:eastAsia="zh-CN"/>
-        </w:rPr>
-      </w:pPr>
-      <w:r>
-        <w:rPr>
-          <w:rFonts w:hint="eastAsia"/>
-          <w:lang w:val="en-US" w:eastAsia="zh-CN"/>
-        </w:rPr>
-        <w:t>一·实验名称：第四章程序练习题</w:t>
-      </w:r>
-    </w:p>
-    <w:p>
-      <w:r>
-        <w:rPr>
-          <w:rFonts w:hint="eastAsia"/>
-          <w:lang w:val="en-US" w:eastAsia="zh-CN"/>
-        </w:rPr>
-        <w:t>二·实验目的：</w:t>
-      </w:r>
     </w:p>
     <w:sectPr>
       <w:pgSz w:w="11906" w:h="16838"/>
